--- a/report/P3216 Ткачев_Илья_Андреевич ЛР1 Отчет Веб-программирование.docx
+++ b/report/P3216 Ткачев_Илья_Андреевич ЛР1 Отчет Веб-программирование.docx
@@ -763,7 +763,7 @@
         <w:fldChar w:fldCharType="begin"/>
       </w:r>
       <w:r>
-        <w:instrText xml:space="preserve"> HYPERLINK \l _Toc24788 </w:instrText>
+        <w:instrText xml:space="preserve"> HYPERLINK \l _Toc22387 </w:instrText>
       </w:r>
       <w:r>
         <w:fldChar w:fldCharType="separate"/>
@@ -782,7 +782,7 @@
         <w:fldChar w:fldCharType="begin"/>
       </w:r>
       <w:r>
-        <w:instrText xml:space="preserve"> PAGEREF _Toc24788 \h </w:instrText>
+        <w:instrText xml:space="preserve"> PAGEREF _Toc22387 \h </w:instrText>
       </w:r>
       <w:r>
         <w:fldChar w:fldCharType="separate"/>
@@ -798,33 +798,123 @@
       </w:r>
     </w:p>
     <w:p>
+      <w:pPr>
+        <w:pStyle w:val="66"/>
+        <w:tabs>
+          <w:tab w:val="right" w:leader="dot" w:pos="10206"/>
+        </w:tabs>
+      </w:pPr>
+      <w:r>
+        <w:fldChar w:fldCharType="begin"/>
+      </w:r>
+      <w:r>
+        <w:instrText xml:space="preserve"> HYPERLINK \l _Toc14652 </w:instrText>
+      </w:r>
+      <w:r>
+        <w:fldChar w:fldCharType="separate"/>
+      </w:r>
+      <w:r>
+        <w:rPr>
+          <w:rFonts w:hint="default"/>
+          <w:lang w:val="ru-RU"/>
+        </w:rPr>
+        <w:t>Исходный код программы</w:t>
+      </w:r>
+      <w:r>
+        <w:tab/>
+      </w:r>
+      <w:r>
+        <w:fldChar w:fldCharType="begin"/>
+      </w:r>
+      <w:r>
+        <w:instrText xml:space="preserve"> PAGEREF _Toc14652 \h </w:instrText>
+      </w:r>
+      <w:r>
+        <w:fldChar w:fldCharType="separate"/>
+      </w:r>
+      <w:r>
+        <w:t>3</w:t>
+      </w:r>
+      <w:r>
+        <w:fldChar w:fldCharType="end"/>
+      </w:r>
       <w:r>
         <w:fldChar w:fldCharType="end"/>
       </w:r>
     </w:p>
     <w:p>
       <w:pPr>
-        <w:bidi w:val="0"/>
+        <w:pStyle w:val="66"/>
+        <w:tabs>
+          <w:tab w:val="right" w:leader="dot" w:pos="10206"/>
+        </w:tabs>
+      </w:pPr>
+      <w:r>
+        <w:fldChar w:fldCharType="begin"/>
+      </w:r>
+      <w:r>
+        <w:instrText xml:space="preserve"> HYPERLINK \l _Toc20486 </w:instrText>
+      </w:r>
+      <w:r>
+        <w:fldChar w:fldCharType="separate"/>
+      </w:r>
+      <w:r>
         <w:rPr>
           <w:rFonts w:hint="default"/>
           <w:lang w:val="ru-RU"/>
         </w:rPr>
-      </w:pPr>
-      <w:r>
-        <w:rPr>
-          <w:rFonts w:hint="default"/>
-          <w:lang w:val="ru-RU"/>
-        </w:rPr>
-        <w:br w:type="page"/>
+        <w:t>Вывод</w:t>
+      </w:r>
+      <w:r>
+        <w:tab/>
+      </w:r>
+      <w:r>
+        <w:fldChar w:fldCharType="begin"/>
+      </w:r>
+      <w:r>
+        <w:instrText xml:space="preserve"> PAGEREF _Toc20486 \h </w:instrText>
+      </w:r>
+      <w:r>
+        <w:fldChar w:fldCharType="separate"/>
+      </w:r>
+      <w:r>
+        <w:t>4</w:t>
+      </w:r>
+      <w:r>
+        <w:fldChar w:fldCharType="end"/>
+      </w:r>
+      <w:r>
+        <w:fldChar w:fldCharType="end"/>
       </w:r>
     </w:p>
     <w:p>
+      <w:r>
+        <w:fldChar w:fldCharType="end"/>
+      </w:r>
+    </w:p>
+    <w:p>
+      <w:pPr>
+        <w:bidi w:val="0"/>
+        <w:rPr>
+          <w:rFonts w:hint="default"/>
+          <w:lang w:val="ru-RU"/>
+        </w:rPr>
+      </w:pPr>
+      <w:r>
+        <w:rPr>
+          <w:rFonts w:hint="default"/>
+          <w:lang w:val="ru-RU"/>
+        </w:rPr>
+        <w:br w:type="page"/>
+      </w:r>
+    </w:p>
+    <w:p>
       <w:pPr>
         <w:pStyle w:val="2"/>
         <w:bidi w:val="0"/>
       </w:pPr>
-      <w:bookmarkStart w:id="0" w:name="_Toc24788"/>
-      <w:bookmarkStart w:id="1" w:name="_Toc14402"/>
+      <w:bookmarkStart w:id="0" w:name="_Toc14402"/>
+      <w:bookmarkStart w:id="1" w:name="_Toc22387"/>
       <w:r>
         <w:rPr>
           <w:rFonts w:hint="default"/>
@@ -834,21 +924,14 @@
       </w:r>
       <w:bookmarkEnd w:id="0"/>
       <w:bookmarkEnd w:id="1"/>
-      <w:bookmarkStart w:id="2" w:name="_GoBack"/>
-      <w:bookmarkEnd w:id="2"/>
     </w:p>
+    <w:p/>
     <w:p>
-      <w:pPr>
-        <w:rPr>
-          <w:rFonts w:hint="default"/>
-          <w:lang w:val="ru-RU"/>
-        </w:rPr>
-      </w:pPr>
       <w:r>
         <w:drawing>
           <wp:inline distT="0" distB="0" distL="114300" distR="114300">
-            <wp:extent cx="6446520" cy="3397885"/>
-            <wp:effectExtent l="0" t="0" r="0" b="635"/>
+            <wp:extent cx="6904355" cy="3529965"/>
+            <wp:effectExtent l="0" t="0" r="14605" b="5715"/>
             <wp:docPr id="1" name="Изображение 2"/>
             <wp:cNvGraphicFramePr>
               <a:graphicFrameLocks xmlns:a="http://schemas.openxmlformats.org/drawingml/2006/main" noChangeAspect="1"/>
@@ -864,7 +947,7 @@
                   </pic:nvPicPr>
                   <pic:blipFill>
                     <a:blip r:embed="rId5"/>
-                    <a:srcRect l="2549" r="5550"/>
+                    <a:srcRect l="2549" r="5550" b="3009"/>
                     <a:stretch>
                       <a:fillRect/>
                     </a:stretch>
@@ -872,7 +955,7 @@
                   <pic:spPr>
                     <a:xfrm>
                       <a:off x="0" y="0"/>
-                      <a:ext cx="6446520" cy="3397885"/>
+                      <a:ext cx="6904355" cy="3529965"/>
                     </a:xfrm>
                     <a:prstGeom prst="rect">
                       <a:avLst/>
@@ -888,6 +971,267 @@
           </wp:inline>
         </w:drawing>
       </w:r>
+    </w:p>
+    <w:p/>
+    <w:p/>
+    <w:p/>
+    <w:p/>
+    <w:p/>
+    <w:p/>
+    <w:p/>
+    <w:p>
+      <w:pPr>
+        <w:rPr>
+          <w:rFonts w:hint="default"/>
+          <w:lang w:val="ru-RU"/>
+        </w:rPr>
+      </w:pPr>
+      <w:r>
+        <w:rPr>
+          <w:rFonts w:hint="default"/>
+          <w:lang w:val="ru-RU"/>
+        </w:rPr>
+        <w:br w:type="page"/>
+      </w:r>
+    </w:p>
+    <w:p>
+      <w:pPr>
+        <w:pStyle w:val="2"/>
+        <w:bidi w:val="0"/>
+        <w:rPr>
+          <w:rFonts w:hint="default"/>
+          <w:lang w:val="ru-RU"/>
+        </w:rPr>
+      </w:pPr>
+      <w:bookmarkStart w:id="2" w:name="_Toc14652"/>
+      <w:r>
+        <w:rPr>
+          <w:rFonts w:hint="default"/>
+          <w:lang w:val="ru-RU"/>
+        </w:rPr>
+        <w:t>Исходный код программы</w:t>
+      </w:r>
+      <w:bookmarkEnd w:id="2"/>
+    </w:p>
+    <w:p>
+      <w:pPr>
+        <w:rPr>
+          <w:rFonts w:hint="default"/>
+          <w:lang w:val="ru-RU"/>
+        </w:rPr>
+      </w:pPr>
+    </w:p>
+    <w:p>
+      <w:pPr>
+        <w:rPr>
+          <w:rFonts w:hint="default"/>
+          <w:lang w:val="ru-RU"/>
+        </w:rPr>
+      </w:pPr>
+      <w:r>
+        <w:rPr>
+          <w:rFonts w:hint="default"/>
+          <w:lang w:val="ru-RU"/>
+        </w:rPr>
+        <w:fldChar w:fldCharType="begin"/>
+      </w:r>
+      <w:r>
+        <w:rPr>
+          <w:rFonts w:hint="default"/>
+          <w:lang w:val="ru-RU"/>
+        </w:rPr>
+        <w:instrText xml:space="preserve"> HYPERLINK "https://github.com/1fermer1/webLab1" </w:instrText>
+      </w:r>
+      <w:r>
+        <w:rPr>
+          <w:rFonts w:hint="default"/>
+          <w:lang w:val="ru-RU"/>
+        </w:rPr>
+        <w:fldChar w:fldCharType="separate"/>
+      </w:r>
+      <w:r>
+        <w:rPr>
+          <w:rStyle w:val="20"/>
+          <w:rFonts w:hint="default"/>
+          <w:lang w:val="ru-RU"/>
+        </w:rPr>
+        <w:t>https://github.com/1fermer1/webLab1</w:t>
+      </w:r>
+      <w:r>
+        <w:rPr>
+          <w:rFonts w:hint="default"/>
+          <w:lang w:val="ru-RU"/>
+        </w:rPr>
+        <w:fldChar w:fldCharType="end"/>
+      </w:r>
+    </w:p>
+    <w:p>
+      <w:pPr>
+        <w:rPr>
+          <w:rFonts w:hint="default"/>
+          <w:lang w:val="ru-RU"/>
+        </w:rPr>
+      </w:pPr>
+    </w:p>
+    <w:p/>
+    <w:p>
+      <w:r>
+        <w:drawing>
+          <wp:inline distT="0" distB="0" distL="114300" distR="114300">
+            <wp:extent cx="2288540" cy="2346325"/>
+            <wp:effectExtent l="0" t="0" r="12700" b="635"/>
+            <wp:docPr id="2" name="Изображение 1"/>
+            <wp:cNvGraphicFramePr>
+              <a:graphicFrameLocks xmlns:a="http://schemas.openxmlformats.org/drawingml/2006/main" noChangeAspect="1"/>
+            </wp:cNvGraphicFramePr>
+            <a:graphic xmlns:a="http://schemas.openxmlformats.org/drawingml/2006/main">
+              <a:graphicData uri="http://schemas.openxmlformats.org/drawingml/2006/picture">
+                <pic:pic xmlns:pic="http://schemas.openxmlformats.org/drawingml/2006/picture">
+                  <pic:nvPicPr>
+                    <pic:cNvPr id="2" name="Изображение 1"/>
+                    <pic:cNvPicPr>
+                      <a:picLocks noChangeAspect="1"/>
+                    </pic:cNvPicPr>
+                  </pic:nvPicPr>
+                  <pic:blipFill>
+                    <a:blip r:embed="rId6"/>
+                    <a:stretch>
+                      <a:fillRect/>
+                    </a:stretch>
+                  </pic:blipFill>
+                  <pic:spPr>
+                    <a:xfrm>
+                      <a:off x="0" y="0"/>
+                      <a:ext cx="2288540" cy="2346325"/>
+                    </a:xfrm>
+                    <a:prstGeom prst="rect">
+                      <a:avLst/>
+                    </a:prstGeom>
+                    <a:noFill/>
+                    <a:ln>
+                      <a:noFill/>
+                    </a:ln>
+                  </pic:spPr>
+                </pic:pic>
+              </a:graphicData>
+            </a:graphic>
+          </wp:inline>
+        </w:drawing>
+      </w:r>
+    </w:p>
+    <w:p/>
+    <w:p/>
+    <w:p/>
+    <w:p/>
+    <w:p/>
+    <w:p/>
+    <w:p/>
+    <w:p>
+      <w:pPr>
+        <w:rPr>
+          <w:rFonts w:hint="default"/>
+          <w:lang w:val="en-US"/>
+        </w:rPr>
+      </w:pPr>
+      <w:r>
+        <w:rPr>
+          <w:rFonts w:hint="default"/>
+          <w:lang w:val="en-US"/>
+        </w:rPr>
+        <w:br w:type="page"/>
+      </w:r>
+    </w:p>
+    <w:p>
+      <w:pPr>
+        <w:pStyle w:val="2"/>
+        <w:bidi w:val="0"/>
+        <w:rPr>
+          <w:rFonts w:hint="default"/>
+          <w:lang w:val="ru-RU"/>
+        </w:rPr>
+      </w:pPr>
+      <w:bookmarkStart w:id="3" w:name="_Toc20486"/>
+      <w:r>
+        <w:rPr>
+          <w:rFonts w:hint="default"/>
+          <w:lang w:val="ru-RU"/>
+        </w:rPr>
+        <w:t>Вывод</w:t>
+      </w:r>
+      <w:bookmarkEnd w:id="3"/>
+      <w:r>
+        <w:rPr>
+          <w:rFonts w:hint="default"/>
+          <w:lang w:val="ru-RU"/>
+        </w:rPr>
+        <w:t xml:space="preserve"> </w:t>
+      </w:r>
+    </w:p>
+    <w:p>
+      <w:pPr>
+        <w:rPr>
+          <w:rFonts w:hint="default"/>
+          <w:lang w:val="en-US"/>
+        </w:rPr>
+      </w:pPr>
+      <w:r>
+        <w:rPr>
+          <w:rFonts w:hint="default"/>
+          <w:lang w:val="ru-RU"/>
+        </w:rPr>
+        <w:t xml:space="preserve">Во время выполнения этой работы я научился прописывать </w:t>
+      </w:r>
+      <w:r>
+        <w:rPr>
+          <w:rFonts w:hint="default"/>
+          <w:lang w:val="en-US"/>
+        </w:rPr>
+        <w:t xml:space="preserve">HTML </w:t>
+      </w:r>
+      <w:r>
+        <w:rPr>
+          <w:rFonts w:hint="default"/>
+          <w:lang w:val="ru-RU"/>
+        </w:rPr>
+        <w:t xml:space="preserve">страницы, оформлять из с помощью </w:t>
+      </w:r>
+      <w:r>
+        <w:rPr>
+          <w:rFonts w:hint="default"/>
+          <w:lang w:val="en-US"/>
+        </w:rPr>
+        <w:t xml:space="preserve">CSS, </w:t>
+      </w:r>
+      <w:r>
+        <w:rPr>
+          <w:rFonts w:hint="default"/>
+          <w:lang w:val="ru-RU"/>
+        </w:rPr>
+        <w:t xml:space="preserve">писать функции для них с помощью </w:t>
+      </w:r>
+      <w:r>
+        <w:rPr>
+          <w:rFonts w:hint="default"/>
+          <w:lang w:val="en-US"/>
+        </w:rPr>
+        <w:t xml:space="preserve">JavaScript </w:t>
+      </w:r>
+      <w:r>
+        <w:rPr>
+          <w:rFonts w:hint="default"/>
+          <w:lang w:val="ru-RU"/>
+        </w:rPr>
+        <w:t xml:space="preserve">и получать данные со страницы при помощи </w:t>
+      </w:r>
+      <w:r>
+        <w:rPr>
+          <w:rFonts w:hint="default"/>
+          <w:lang w:val="en-US"/>
+        </w:rPr>
+        <w:t>PHP</w:t>
+      </w:r>
+      <w:bookmarkStart w:id="4" w:name="_GoBack"/>
+      <w:bookmarkEnd w:id="4"/>
     </w:p>
     <w:sectPr>
       <w:footerReference r:id="rId3" w:type="default"/>
